--- a/Anusha-Patil.docx
+++ b/Anusha-Patil.docx
@@ -385,41 +385,7 @@
                 <w:sz w:val="24"/>
                 <w:szCs w:val="24"/>
               </w:rPr>
-              <w:t>I was working with Ameriprise Financial Services as a contactor from 3</w:t>
-            </w:r>
-            <w:r>
-              <w:rPr>
-                <w:rFonts w:ascii="Calibri" w:hAnsi="Calibri" w:eastAsia="Calibri" w:cs="Calibri" w:asciiTheme="minorAscii" w:hAnsiTheme="minorAscii" w:eastAsiaTheme="minorAscii" w:cstheme="minorAscii"/>
-                <w:sz w:val="24"/>
-                <w:szCs w:val="24"/>
-                <w:vertAlign w:val="superscript"/>
-              </w:rPr>
-              <w:t>rd</w:t>
-            </w:r>
-            <w:r>
-              <w:rPr>
-                <w:rFonts w:ascii="Calibri" w:hAnsi="Calibri" w:eastAsia="Calibri" w:cs="Calibri" w:asciiTheme="minorAscii" w:hAnsiTheme="minorAscii" w:eastAsiaTheme="minorAscii" w:cstheme="minorAscii"/>
-                <w:sz w:val="24"/>
-                <w:szCs w:val="24"/>
-              </w:rPr>
-              <w:t xml:space="preserve"> June 2019 through 18</w:t>
-            </w:r>
-            <w:r>
-              <w:rPr>
-                <w:rFonts w:ascii="Calibri" w:hAnsi="Calibri" w:eastAsia="Calibri" w:cs="Calibri" w:asciiTheme="minorAscii" w:hAnsiTheme="minorAscii" w:eastAsiaTheme="minorAscii" w:cstheme="minorAscii"/>
-                <w:sz w:val="24"/>
-                <w:szCs w:val="24"/>
-                <w:vertAlign w:val="superscript"/>
-              </w:rPr>
-              <w:t>th</w:t>
-            </w:r>
-            <w:r>
-              <w:rPr>
-                <w:rFonts w:ascii="Calibri" w:hAnsi="Calibri" w:eastAsia="Calibri" w:cs="Calibri" w:asciiTheme="minorAscii" w:hAnsiTheme="minorAscii" w:eastAsiaTheme="minorAscii" w:cstheme="minorAscii"/>
-                <w:sz w:val="24"/>
-                <w:szCs w:val="24"/>
-              </w:rPr>
-              <w:t xml:space="preserve"> August 2020.</w:t>
+              <w:t>Currently working with Ameriprise Financial Services as a contactor (Apex Systems) from June 2019.</w:t>
             </w:r>
           </w:p>
           <w:p>
@@ -475,7 +441,7 @@
                 <w:sz w:val="24"/>
                 <w:szCs w:val="24"/>
               </w:rPr>
-              <w:t>Worked for e-learning, e-commerce and banking domains.</w:t>
+              <w:t>Worked for e-learning, e-commerce and banking domains.w</w:t>
             </w:r>
           </w:p>
           <w:p>
@@ -6255,7 +6221,7 @@
   </w:abstractNum>
   <w:abstractNum w:abstractNumId="2" w15:restartNumberingAfterBreak="0">
     <w:nsid w:val="0C722094"/>
-    <w:multiLevelType w:val="hybridMultilevel"/>
+    <w:multiLevelType w:val="multilevel"/>
     <w:tmpl w:val="8E9A407E"/>
     <w:lvl w:ilvl="0" w:tplc="04090005">
       <w:start w:val="1"/>
@@ -7498,7 +7464,7 @@
   </w:abstractNum>
   <w:abstractNum w:abstractNumId="13" w15:restartNumberingAfterBreak="0">
     <w:nsid w:val="460570C5"/>
-    <w:multiLevelType w:val="multilevel"/>
+    <w:multiLevelType w:val="hybridMultilevel"/>
     <w:tmpl w:val="AEACB2B8"/>
     <w:lvl w:ilvl="0">
       <w:start w:val="1"/>

--- a/Anusha-Patil.docx
+++ b/Anusha-Patil.docx
@@ -385,7 +385,7 @@
                 <w:sz w:val="24"/>
                 <w:szCs w:val="24"/>
               </w:rPr>
-              <w:t>Currently working with Ameriprise Financial Services as a contactor (Apex Systems) from June 2019.</w:t>
+              <w:t>Currently working with Ameriprise Financial Services as a contractor (Apex Systems) from June 2019.</w:t>
             </w:r>
           </w:p>
           <w:p>
@@ -441,7 +441,15 @@
                 <w:sz w:val="24"/>
                 <w:szCs w:val="24"/>
               </w:rPr>
-              <w:t>Worked for e-learning, e-commerce and banking domains.w</w:t>
+              <w:t xml:space="preserve">Worked for e-learning, e-commerce and banking </w:t>
+            </w:r>
+            <w:r>
+              <w:rPr>
+                <w:rFonts w:ascii="Calibri" w:hAnsi="Calibri" w:eastAsia="Calibri" w:cs="Calibri" w:asciiTheme="minorAscii" w:hAnsiTheme="minorAscii" w:eastAsiaTheme="minorAscii" w:cstheme="minorAscii"/>
+                <w:sz w:val="24"/>
+                <w:szCs w:val="24"/>
+              </w:rPr>
+              <w:t>domains.</w:t>
             </w:r>
           </w:p>
           <w:p>
